--- a/PKI/SSL原理/TLS1.2 1.3学习.docx
+++ b/PKI/SSL原理/TLS1.2 1.3学习.docx
@@ -66,10 +66,7 @@
         <w:t>这个网站详细列出了不同的加密套件cipher</w:t>
       </w:r>
       <w:r>
-        <w:t xml:space="preserve"> suite</w:t>
-      </w:r>
-      <w:r>
-        <w:t>提供有关它们的详细信息，包括支持的加密算法、密钥交换方法、消息认证码 (MAC) 算法等</w:t>
+        <w:t xml:space="preserve"> suite提供有关它们的详细信息，包括支持的加密算法、密钥交换方法、消息认证码 (MAC) 算法等</w:t>
       </w:r>
       <w:r>
         <w:rPr>
@@ -105,17 +102,35 @@
         </w:rPr>
         <w:t>握手流程图</w:t>
       </w:r>
-    </w:p>
-    <w:p>
+      <w:r>
+        <w:rPr>
+          <w:rFonts w:hint="eastAsia"/>
+          <w:color w:val="FF0000"/>
+        </w:rPr>
+        <w:t>基于</w:t>
+      </w:r>
+      <w:r>
+        <w:rPr>
+          <w:color w:val="FF0000"/>
+        </w:rPr>
+        <w:t xml:space="preserve"> DH 密钥协商算法</w:t>
+      </w:r>
+    </w:p>
+    <w:p>
+      <w:pPr>
+        <w:rPr>
+          <w:color w:val="FF0000"/>
+        </w:rPr>
+      </w:pPr>
       <w:r>
         <w:rPr>
           <w:noProof/>
         </w:rPr>
         <w:drawing>
-          <wp:inline distT="0" distB="0" distL="0" distR="0" wp14:anchorId="70BC387A" wp14:editId="2C94BFD7">
-            <wp:extent cx="5274310" cy="5114925"/>
-            <wp:effectExtent l="0" t="0" r="2540" b="9525"/>
-            <wp:docPr id="1" name="图片 1"/>
+          <wp:inline distT="0" distB="0" distL="0" distR="0" wp14:anchorId="5E685CAB" wp14:editId="53F9E2C2">
+            <wp:extent cx="5274310" cy="5396865"/>
+            <wp:effectExtent l="0" t="0" r="2540" b="0"/>
+            <wp:docPr id="2" name="图片 2"/>
             <wp:cNvGraphicFramePr>
               <a:graphicFrameLocks xmlns:a="http://schemas.openxmlformats.org/drawingml/2006/main" noChangeAspect="1"/>
             </wp:cNvGraphicFramePr>
@@ -123,23 +138,36 @@
               <a:graphicData uri="http://schemas.openxmlformats.org/drawingml/2006/picture">
                 <pic:pic xmlns:pic="http://schemas.openxmlformats.org/drawingml/2006/picture">
                   <pic:nvPicPr>
-                    <pic:cNvPr id="1" name=""/>
-                    <pic:cNvPicPr/>
+                    <pic:cNvPr id="0" name="Picture 1"/>
+                    <pic:cNvPicPr>
+                      <a:picLocks noChangeAspect="1" noChangeArrowheads="1"/>
+                    </pic:cNvPicPr>
                   </pic:nvPicPr>
                   <pic:blipFill>
-                    <a:blip r:embed="rId6"/>
+                    <a:blip r:embed="rId6">
+                      <a:extLst>
+                        <a:ext uri="{28A0092B-C50C-407E-A947-70E740481C1C}">
+                          <a14:useLocalDpi xmlns:a14="http://schemas.microsoft.com/office/drawing/2010/main" val="0"/>
+                        </a:ext>
+                      </a:extLst>
+                    </a:blip>
+                    <a:srcRect/>
                     <a:stretch>
                       <a:fillRect/>
                     </a:stretch>
                   </pic:blipFill>
-                  <pic:spPr>
+                  <pic:spPr bwMode="auto">
                     <a:xfrm>
                       <a:off x="0" y="0"/>
-                      <a:ext cx="5274310" cy="5114925"/>
+                      <a:ext cx="5274310" cy="5396865"/>
                     </a:xfrm>
                     <a:prstGeom prst="rect">
                       <a:avLst/>
                     </a:prstGeom>
+                    <a:noFill/>
+                    <a:ln>
+                      <a:noFill/>
+                    </a:ln>
                   </pic:spPr>
                 </pic:pic>
               </a:graphicData>
@@ -149,335 +177,85 @@
       </w:r>
     </w:p>
     <w:p>
-      <w:pPr>
-        <w:rPr>
-          <w:b/>
-          <w:bCs/>
-        </w:rPr>
-      </w:pPr>
-      <w:r>
-        <w:rPr>
-          <w:b/>
-          <w:bCs/>
-        </w:rPr>
-        <w:t>1.</w:t>
-      </w:r>
-      <w:r>
-        <w:rPr>
-          <w:b/>
-          <w:bCs/>
-        </w:rPr>
-        <w:t>Client Hello(TLS 版本，加密套件，Client 随机数)</w:t>
-      </w:r>
-    </w:p>
-    <w:p>
-      <w:pPr>
-        <w:rPr>
-          <w:rFonts w:hint="eastAsia"/>
-        </w:rPr>
-      </w:pPr>
-      <w:r>
-        <w:t xml:space="preserve">Client 首先发送 Hello，告诉 Server </w:t>
-      </w:r>
-      <w:r>
-        <w:rPr>
-          <w:rFonts w:hint="eastAsia"/>
-        </w:rPr>
-        <w:t>自己所</w:t>
-      </w:r>
-      <w:r>
-        <w:t>支持的 TLS 版本以及支持的加密套件，再把 Client 随机数发给 Server。</w:t>
-      </w:r>
-    </w:p>
-    <w:p>
-      <w:pPr>
-        <w:rPr>
-          <w:b/>
-          <w:bCs/>
-        </w:rPr>
-      </w:pPr>
-      <w:r>
-        <w:rPr>
-          <w:b/>
-          <w:bCs/>
-        </w:rPr>
-        <w:t>2.</w:t>
-      </w:r>
-      <w:r>
-        <w:rPr>
-          <w:rFonts w:hint="eastAsia"/>
-          <w:b/>
-          <w:bCs/>
-        </w:rPr>
-        <w:t>Server</w:t>
-      </w:r>
-      <w:r>
-        <w:rPr>
-          <w:b/>
-          <w:bCs/>
-        </w:rPr>
+      <w:r>
+        <w:t xml:space="preserve">1. </w:t>
+      </w:r>
+      <w:proofErr w:type="spellStart"/>
+      <w:r>
+        <w:t>ClientHello</w:t>
+      </w:r>
+      <w:proofErr w:type="spellEnd"/>
+      <w:r>
+        <w:t>（客户端问候）</w:t>
+      </w:r>
+    </w:p>
+    <w:p>
+      <w:r>
+        <w:rPr>
+          <w:rFonts w:hint="eastAsia"/>
+        </w:rPr>
+        <w:t>客户端的行为：</w:t>
+      </w:r>
+    </w:p>
+    <w:p>
+      <w:r>
+        <w:rPr>
+          <w:rFonts w:hint="eastAsia"/>
+        </w:rPr>
+        <w:lastRenderedPageBreak/>
+        <w:t>客户端向服务器发送</w:t>
+      </w:r>
+      <w:r>
         <w:t xml:space="preserve"> </w:t>
       </w:r>
-      <w:r>
-        <w:rPr>
-          <w:rFonts w:hint="eastAsia"/>
-          <w:b/>
-          <w:bCs/>
-        </w:rPr>
-        <w:t>Hello</w:t>
-      </w:r>
-    </w:p>
-    <w:p>
-      <w:pPr>
-        <w:rPr>
-          <w:rFonts w:hint="eastAsia"/>
-        </w:rPr>
-      </w:pPr>
-      <w:r>
-        <w:lastRenderedPageBreak/>
-        <w:t>Server 收到 Client Hello 也给 Client 发送 Hello，并告知 Server 确认支持的 TLS 版本以及选择的加密算法。同样，也会把 Server 随机数发给 Client。</w:t>
-      </w:r>
-    </w:p>
-    <w:p>
-      <w:pPr>
-        <w:rPr>
-          <w:b/>
-          <w:bCs/>
-        </w:rPr>
-      </w:pPr>
-      <w:r>
-        <w:rPr>
-          <w:b/>
-          <w:bCs/>
-        </w:rPr>
-        <w:t>3.Certificate</w:t>
-      </w:r>
-    </w:p>
-    <w:p>
-      <w:pPr>
-        <w:rPr>
-          <w:rFonts w:hint="eastAsia"/>
-        </w:rPr>
-      </w:pPr>
-      <w:r>
-        <w:t>Server 接着再发送自己的证书给 Client，这样 Client 浏览器就可以对照自己的证书信任列表来确认这个服务器是否可信。</w:t>
-      </w:r>
-    </w:p>
-    <w:p>
-      <w:pPr>
-        <w:rPr>
-          <w:b/>
-          <w:bCs/>
-        </w:rPr>
-      </w:pPr>
-      <w:r>
-        <w:rPr>
-          <w:b/>
-          <w:bCs/>
-        </w:rPr>
-        <w:t>4.Server Key Exchange</w:t>
-      </w:r>
-    </w:p>
-    <w:p>
-      <w:r>
-        <w:rPr>
-          <w:rFonts w:hint="eastAsia"/>
-        </w:rPr>
-        <w:t>发送完证书，</w:t>
-      </w:r>
-      <w:r>
-        <w:t>Server 就把公</w:t>
-      </w:r>
-      <w:proofErr w:type="gramStart"/>
-      <w:r>
-        <w:t>钥</w:t>
-      </w:r>
-      <w:proofErr w:type="gramEnd"/>
-      <w:r>
-        <w:t>发送给 Client。</w:t>
-      </w:r>
-    </w:p>
-    <w:p>
-      <w:r>
-        <w:rPr>
-          <w:rFonts w:hint="eastAsia"/>
-        </w:rPr>
-        <w:t>这个公</w:t>
-      </w:r>
-      <w:proofErr w:type="gramStart"/>
-      <w:r>
-        <w:rPr>
-          <w:rFonts w:hint="eastAsia"/>
-        </w:rPr>
-        <w:t>钥</w:t>
-      </w:r>
-      <w:proofErr w:type="gramEnd"/>
-      <w:r>
-        <w:rPr>
-          <w:rFonts w:hint="eastAsia"/>
-        </w:rPr>
-        <w:t>是在密钥交换阶段使用的，用于客户端和服务器之间建立一个共享的密钥。服务器会提供一个临时公</w:t>
-      </w:r>
-      <w:proofErr w:type="gramStart"/>
-      <w:r>
-        <w:rPr>
-          <w:rFonts w:hint="eastAsia"/>
-        </w:rPr>
-        <w:t>钥</w:t>
-      </w:r>
-      <w:proofErr w:type="gramEnd"/>
-      <w:r>
-        <w:rPr>
-          <w:rFonts w:hint="eastAsia"/>
-        </w:rPr>
-        <w:t>，客户端使用它来生成一个共享的秘密密钥（用于后续加密数据的会话密钥</w:t>
-      </w:r>
-      <w:r>
-        <w:rPr>
-          <w:rFonts w:hint="eastAsia"/>
-        </w:rPr>
-        <w:t>，也就是对称密钥</w:t>
-      </w:r>
-      <w:r>
-        <w:rPr>
-          <w:rFonts w:hint="eastAsia"/>
-        </w:rPr>
-        <w:t>）。</w:t>
-      </w:r>
-    </w:p>
-    <w:p>
-      <w:pPr>
-        <w:rPr>
-          <w:b/>
-          <w:bCs/>
-        </w:rPr>
-      </w:pPr>
-      <w:r>
-        <w:rPr>
-          <w:b/>
-          <w:bCs/>
-        </w:rPr>
-        <w:t>5.Server Hello Done</w:t>
-      </w:r>
-    </w:p>
-    <w:p>
-      <w:pPr>
-        <w:rPr>
-          <w:rFonts w:hint="eastAsia"/>
-        </w:rPr>
-      </w:pPr>
-      <w:r>
-        <w:rPr>
-          <w:rFonts w:hint="eastAsia"/>
-        </w:rPr>
-        <w:t>最后，</w:t>
-      </w:r>
-      <w:r>
-        <w:t>Server 告诉 Client 响应发送完了。</w:t>
-      </w:r>
-    </w:p>
-    <w:p>
-      <w:pPr>
-        <w:rPr>
-          <w:b/>
-          <w:bCs/>
-        </w:rPr>
-      </w:pPr>
-      <w:r>
-        <w:rPr>
-          <w:b/>
-          <w:bCs/>
-        </w:rPr>
-        <w:t>6.Client Key Exchange, Change Cipher Spec, Encrypted Handshake Message</w:t>
-      </w:r>
-    </w:p>
-    <w:p>
-      <w:r>
-        <w:t>Client 用刚刚收到的公</w:t>
-      </w:r>
-      <w:proofErr w:type="gramStart"/>
-      <w:r>
-        <w:t>钥</w:t>
-      </w:r>
-      <w:proofErr w:type="gramEnd"/>
-      <w:r>
-        <w:t>加密 pre-master 预主密钥，并把这个加密后的随机数发送给 Server。</w:t>
-      </w:r>
-    </w:p>
-    <w:p>
-      <w:r>
-        <w:t>Change Cipher Spec: 这一步就是告诉服务器往后的数据就用商议好的算法和密钥来加密。</w:t>
-      </w:r>
-    </w:p>
-    <w:p>
-      <w:r>
-        <w:t>Encrypted Handshake Message: 表示 Client 这边的 TLS 协商已经 OK 了。</w:t>
-      </w:r>
-    </w:p>
-    <w:p>
-      <w:r>
-        <w:t>Server 收到加密后的预主密钥，会用自己的私</w:t>
-      </w:r>
-      <w:proofErr w:type="gramStart"/>
-      <w:r>
-        <w:t>钥</w:t>
-      </w:r>
-      <w:proofErr w:type="gramEnd"/>
-      <w:r>
-        <w:t>进行解密从而得到预主密钥。</w:t>
-      </w:r>
-    </w:p>
-    <w:p>
-      <w:r>
-        <w:t>Client 会用 Client 随机数、Server 随机数和预主密钥计算出会话密钥。Server 也同样计算出和 Client 一样的会话密钥。</w:t>
-      </w:r>
-      <w:r>
-        <w:rPr>
-          <w:rFonts w:hint="eastAsia"/>
-        </w:rPr>
-        <w:t>之后，</w:t>
-      </w:r>
-      <w:r>
-        <w:t>Client 和 Server 就都只使用这个会话密钥</w:t>
-      </w:r>
-      <w:r>
-        <w:rPr>
-          <w:rFonts w:hint="eastAsia"/>
-        </w:rPr>
-        <w:t>(</w:t>
-      </w:r>
-      <w:r>
-        <w:rPr>
-          <w:rFonts w:hint="eastAsia"/>
-          <w:color w:val="FF0000"/>
-        </w:rPr>
-        <w:t>对称密钥</w:t>
-      </w:r>
-      <w:r>
-        <w:t>)</w:t>
-      </w:r>
-      <w:r>
-        <w:t>对数据进行加密。</w:t>
-      </w:r>
-    </w:p>
-    <w:p>
-      <w:pPr>
-        <w:rPr>
-          <w:b/>
-          <w:bCs/>
-        </w:rPr>
-      </w:pPr>
-      <w:r>
-        <w:rPr>
-          <w:b/>
-          <w:bCs/>
-        </w:rPr>
-        <w:t>7.Change Cipher Spec, Encrypted Handshake Message</w:t>
-      </w:r>
-    </w:p>
-    <w:p>
-      <w:r>
-        <w:t>这一步表示 Server 这边 TLS 协商也 OK 了，可以给数据进行加密交换了。</w:t>
+      <w:proofErr w:type="spellStart"/>
+      <w:r>
+        <w:t>ClientHello</w:t>
+      </w:r>
+      <w:proofErr w:type="spellEnd"/>
+      <w:r>
+        <w:t xml:space="preserve"> 消息。</w:t>
+      </w:r>
+    </w:p>
+    <w:p>
+      <w:r>
+        <w:rPr>
+          <w:rFonts w:hint="eastAsia"/>
+        </w:rPr>
+        <w:t>内容包括：</w:t>
+      </w:r>
+    </w:p>
+    <w:p>
+      <w:r>
+        <w:rPr>
+          <w:rFonts w:hint="eastAsia"/>
+        </w:rPr>
+        <w:t>客户端随机数</w:t>
+      </w:r>
+      <w:r>
+        <w:t xml:space="preserve"> (Client random)：用于生成会话密钥。</w:t>
+      </w:r>
+    </w:p>
+    <w:p>
+      <w:r>
+        <w:rPr>
+          <w:rFonts w:hint="eastAsia"/>
+        </w:rPr>
+        <w:t>支持的加密套件列表（</w:t>
+      </w:r>
+      <w:r>
+        <w:t>cipher suites），例如 TLS 版本和加密算法。</w:t>
+      </w:r>
+    </w:p>
+    <w:p>
+      <w:r>
+        <w:rPr>
+          <w:rFonts w:hint="eastAsia"/>
+        </w:rPr>
+        <w:t>目的：</w:t>
+      </w:r>
+      <w:r>
+        <w:t xml:space="preserve"> 让服务器知道客户端的能力，并开始协商用于安全通信的参数。</w:t>
       </w:r>
     </w:p>
     <w:p>
